--- a/documentatie/Functioneel_ontwerp.docx
+++ b/documentatie/Functioneel_ontwerp.docx
@@ -862,8 +862,10 @@
               <w:rPr>
                 <w:sz w:val="24"/>
               </w:rPr>
-              <w:t>#343a40</w:t>
-            </w:r>
+              <w:t>#bdc3c7</w:t>
+            </w:r>
+            <w:bookmarkStart w:id="0" w:name="_GoBack"/>
+            <w:bookmarkEnd w:id="0"/>
           </w:p>
         </w:tc>
       </w:tr>
@@ -1062,8 +1064,6 @@
         </w:rPr>
         <w:t>al</w:t>
       </w:r>
-      <w:bookmarkStart w:id="0" w:name="_GoBack"/>
-      <w:bookmarkEnd w:id="0"/>
     </w:p>
     <w:p>
       <w:pPr>
@@ -3472,6 +3472,7 @@
   <w:style w:type="character" w:default="1" w:styleId="Standaardalinea-lettertype">
     <w:name w:val="Default Paragraph Font"/>
     <w:uiPriority w:val="1"/>
+    <w:semiHidden/>
     <w:unhideWhenUsed/>
   </w:style>
   <w:style w:type="table" w:default="1" w:styleId="Standaardtabel">

--- a/documentatie/Functioneel_ontwerp.docx
+++ b/documentatie/Functioneel_ontwerp.docx
@@ -864,44 +864,50 @@
               </w:rPr>
               <w:t>#bdc3c7</w:t>
             </w:r>
+          </w:p>
+        </w:tc>
+      </w:tr>
+      <w:tr>
+        <w:tc>
+          <w:tcPr>
+            <w:tcW w:w="4223" w:type="dxa"/>
+          </w:tcPr>
+          <w:p>
+            <w:pPr>
+              <w:pStyle w:val="Lijstalinea"/>
+              <w:ind w:left="0"/>
+              <w:rPr>
+                <w:sz w:val="24"/>
+              </w:rPr>
+            </w:pPr>
+            <w:r>
+              <w:rPr>
+                <w:sz w:val="24"/>
+              </w:rPr>
+              <w:t>Kleur (secundair)</w:t>
+            </w:r>
+          </w:p>
+        </w:tc>
+        <w:tc>
+          <w:tcPr>
+            <w:tcW w:w="4119" w:type="dxa"/>
+          </w:tcPr>
+          <w:p>
+            <w:pPr>
+              <w:pStyle w:val="Lijstalinea"/>
+              <w:ind w:left="0"/>
+              <w:rPr>
+                <w:sz w:val="24"/>
+              </w:rPr>
+            </w:pPr>
+            <w:r>
+              <w:rPr>
+                <w:sz w:val="24"/>
+              </w:rPr>
+              <w:t>#1abc9c</w:t>
+            </w:r>
             <w:bookmarkStart w:id="0" w:name="_GoBack"/>
             <w:bookmarkEnd w:id="0"/>
-          </w:p>
-        </w:tc>
-      </w:tr>
-      <w:tr>
-        <w:tc>
-          <w:tcPr>
-            <w:tcW w:w="4223" w:type="dxa"/>
-          </w:tcPr>
-          <w:p>
-            <w:pPr>
-              <w:pStyle w:val="Lijstalinea"/>
-              <w:ind w:left="0"/>
-              <w:rPr>
-                <w:sz w:val="24"/>
-              </w:rPr>
-            </w:pPr>
-            <w:r>
-              <w:rPr>
-                <w:sz w:val="24"/>
-              </w:rPr>
-              <w:t>Kleur (secundair)</w:t>
-            </w:r>
-          </w:p>
-        </w:tc>
-        <w:tc>
-          <w:tcPr>
-            <w:tcW w:w="4119" w:type="dxa"/>
-          </w:tcPr>
-          <w:p>
-            <w:pPr>
-              <w:pStyle w:val="Lijstalinea"/>
-              <w:ind w:left="0"/>
-              <w:rPr>
-                <w:sz w:val="24"/>
-              </w:rPr>
-            </w:pPr>
           </w:p>
         </w:tc>
       </w:tr>

--- a/documentatie/Functioneel_ontwerp.docx
+++ b/documentatie/Functioneel_ontwerp.docx
@@ -906,8 +906,6 @@
               </w:rPr>
               <w:t>#1abc9c</w:t>
             </w:r>
-            <w:bookmarkStart w:id="0" w:name="_GoBack"/>
-            <w:bookmarkEnd w:id="0"/>
           </w:p>
         </w:tc>
       </w:tr>
@@ -1182,24 +1180,6 @@
                 <w:rFonts w:ascii="Microsoft YaHei Light" w:eastAsia="Microsoft YaHei Light" w:hAnsi="Microsoft YaHei Light"/>
               </w:rPr>
             </w:pPr>
-            <w:r>
-              <w:rPr>
-                <w:rFonts w:ascii="Microsoft YaHei Light" w:eastAsia="Microsoft YaHei Light" w:hAnsi="Microsoft YaHei Light"/>
-              </w:rPr>
-              <w:t>2</w:t>
-            </w:r>
-            <w:r>
-              <w:rPr>
-                <w:rFonts w:ascii="Microsoft YaHei Light" w:eastAsia="Microsoft YaHei Light" w:hAnsi="Microsoft YaHei Light"/>
-              </w:rPr>
-              <w:t>8</w:t>
-            </w:r>
-            <w:r>
-              <w:rPr>
-                <w:rFonts w:ascii="Microsoft YaHei Light" w:eastAsia="Microsoft YaHei Light" w:hAnsi="Microsoft YaHei Light"/>
-              </w:rPr>
-              <w:t xml:space="preserve"> uur</w:t>
-            </w:r>
           </w:p>
         </w:tc>
       </w:tr>
@@ -1232,24 +1212,6 @@
                 <w:rFonts w:ascii="Microsoft YaHei Light" w:eastAsia="Microsoft YaHei Light" w:hAnsi="Microsoft YaHei Light"/>
               </w:rPr>
             </w:pPr>
-            <w:r>
-              <w:rPr>
-                <w:rFonts w:ascii="Microsoft YaHei Light" w:eastAsia="Microsoft YaHei Light" w:hAnsi="Microsoft YaHei Light"/>
-              </w:rPr>
-              <w:t>2</w:t>
-            </w:r>
-            <w:r>
-              <w:rPr>
-                <w:rFonts w:ascii="Microsoft YaHei Light" w:eastAsia="Microsoft YaHei Light" w:hAnsi="Microsoft YaHei Light"/>
-              </w:rPr>
-              <w:t>2</w:t>
-            </w:r>
-            <w:r>
-              <w:rPr>
-                <w:rFonts w:ascii="Microsoft YaHei Light" w:eastAsia="Microsoft YaHei Light" w:hAnsi="Microsoft YaHei Light"/>
-              </w:rPr>
-              <w:t xml:space="preserve"> uur</w:t>
-            </w:r>
           </w:p>
         </w:tc>
       </w:tr>
@@ -1290,18 +1252,6 @@
                 <w:rFonts w:ascii="Microsoft YaHei Light" w:eastAsia="Microsoft YaHei Light" w:hAnsi="Microsoft YaHei Light"/>
               </w:rPr>
             </w:pPr>
-            <w:r>
-              <w:rPr>
-                <w:rFonts w:ascii="Microsoft YaHei Light" w:eastAsia="Microsoft YaHei Light" w:hAnsi="Microsoft YaHei Light"/>
-              </w:rPr>
-              <w:t>2</w:t>
-            </w:r>
-            <w:r>
-              <w:rPr>
-                <w:rFonts w:ascii="Microsoft YaHei Light" w:eastAsia="Microsoft YaHei Light" w:hAnsi="Microsoft YaHei Light"/>
-              </w:rPr>
-              <w:t xml:space="preserve"> uur</w:t>
-            </w:r>
           </w:p>
         </w:tc>
       </w:tr>
@@ -1320,7 +1270,7 @@
               <w:rPr>
                 <w:rFonts w:ascii="Microsoft YaHei Light" w:eastAsia="Microsoft YaHei Light" w:hAnsi="Microsoft YaHei Light"/>
               </w:rPr>
-              <w:t>Menukaart</w:t>
+              <w:t>Persoonlijke gegevens pagina</w:t>
             </w:r>
           </w:p>
         </w:tc>
@@ -1334,12 +1284,6 @@
                 <w:rFonts w:ascii="Microsoft YaHei Light" w:eastAsia="Microsoft YaHei Light" w:hAnsi="Microsoft YaHei Light"/>
               </w:rPr>
             </w:pPr>
-            <w:r>
-              <w:rPr>
-                <w:rFonts w:ascii="Microsoft YaHei Light" w:eastAsia="Microsoft YaHei Light" w:hAnsi="Microsoft YaHei Light"/>
-              </w:rPr>
-              <w:t>25 uur</w:t>
-            </w:r>
           </w:p>
         </w:tc>
       </w:tr>
@@ -1352,433 +1296,31 @@
             <w:pPr>
               <w:rPr>
                 <w:rFonts w:ascii="Microsoft YaHei Light" w:eastAsia="Microsoft YaHei Light" w:hAnsi="Microsoft YaHei Light"/>
-              </w:rPr>
-            </w:pPr>
-            <w:r>
-              <w:rPr>
-                <w:rFonts w:ascii="Microsoft YaHei Light" w:eastAsia="Microsoft YaHei Light" w:hAnsi="Microsoft YaHei Light"/>
-              </w:rPr>
-              <w:t>Login pagina</w:t>
-            </w:r>
-          </w:p>
-        </w:tc>
-        <w:tc>
-          <w:tcPr>
-            <w:tcW w:w="4531" w:type="dxa"/>
-          </w:tcPr>
-          <w:p>
-            <w:pPr>
-              <w:rPr>
-                <w:rFonts w:ascii="Microsoft YaHei Light" w:eastAsia="Microsoft YaHei Light" w:hAnsi="Microsoft YaHei Light"/>
-              </w:rPr>
-            </w:pPr>
-            <w:r>
-              <w:rPr>
-                <w:rFonts w:ascii="Microsoft YaHei Light" w:eastAsia="Microsoft YaHei Light" w:hAnsi="Microsoft YaHei Light"/>
-              </w:rPr>
-              <w:t>20</w:t>
-            </w:r>
-            <w:r>
-              <w:rPr>
-                <w:rFonts w:ascii="Microsoft YaHei Light" w:eastAsia="Microsoft YaHei Light" w:hAnsi="Microsoft YaHei Light"/>
-              </w:rPr>
-              <w:t xml:space="preserve"> uur</w:t>
-            </w:r>
-          </w:p>
-        </w:tc>
-      </w:tr>
-      <w:tr>
-        <w:tc>
-          <w:tcPr>
-            <w:tcW w:w="4531" w:type="dxa"/>
-          </w:tcPr>
-          <w:p>
-            <w:pPr>
-              <w:rPr>
-                <w:rFonts w:ascii="Microsoft YaHei Light" w:eastAsia="Microsoft YaHei Light" w:hAnsi="Microsoft YaHei Light"/>
-              </w:rPr>
-            </w:pPr>
-            <w:r>
-              <w:rPr>
-                <w:rFonts w:ascii="Microsoft YaHei Light" w:eastAsia="Microsoft YaHei Light" w:hAnsi="Microsoft YaHei Light"/>
-              </w:rPr>
-              <w:t>Galerij pagina</w:t>
-            </w:r>
-          </w:p>
-        </w:tc>
-        <w:tc>
-          <w:tcPr>
-            <w:tcW w:w="4531" w:type="dxa"/>
-          </w:tcPr>
-          <w:p>
-            <w:pPr>
-              <w:rPr>
-                <w:rFonts w:ascii="Microsoft YaHei Light" w:eastAsia="Microsoft YaHei Light" w:hAnsi="Microsoft YaHei Light"/>
-              </w:rPr>
-            </w:pPr>
-            <w:r>
-              <w:rPr>
-                <w:rFonts w:ascii="Microsoft YaHei Light" w:eastAsia="Microsoft YaHei Light" w:hAnsi="Microsoft YaHei Light"/>
-              </w:rPr>
-              <w:t>25</w:t>
-            </w:r>
-            <w:r>
-              <w:rPr>
-                <w:rFonts w:ascii="Microsoft YaHei Light" w:eastAsia="Microsoft YaHei Light" w:hAnsi="Microsoft YaHei Light"/>
-              </w:rPr>
-              <w:t xml:space="preserve"> uur</w:t>
-            </w:r>
-          </w:p>
-        </w:tc>
-      </w:tr>
-      <w:tr>
-        <w:tc>
-          <w:tcPr>
-            <w:tcW w:w="4531" w:type="dxa"/>
-          </w:tcPr>
-          <w:p>
-            <w:pPr>
-              <w:rPr>
-                <w:rFonts w:ascii="Microsoft YaHei Light" w:eastAsia="Microsoft YaHei Light" w:hAnsi="Microsoft YaHei Light"/>
-              </w:rPr>
-            </w:pPr>
-            <w:r>
-              <w:rPr>
-                <w:rFonts w:ascii="Microsoft YaHei Light" w:eastAsia="Microsoft YaHei Light" w:hAnsi="Microsoft YaHei Light"/>
-              </w:rPr>
-              <w:t>Reserveringspagina</w:t>
-            </w:r>
-          </w:p>
-        </w:tc>
-        <w:tc>
-          <w:tcPr>
-            <w:tcW w:w="4531" w:type="dxa"/>
-          </w:tcPr>
-          <w:p>
-            <w:pPr>
-              <w:rPr>
-                <w:rFonts w:ascii="Microsoft YaHei Light" w:eastAsia="Microsoft YaHei Light" w:hAnsi="Microsoft YaHei Light"/>
-              </w:rPr>
-            </w:pPr>
-            <w:r>
-              <w:rPr>
-                <w:rFonts w:ascii="Microsoft YaHei Light" w:eastAsia="Microsoft YaHei Light" w:hAnsi="Microsoft YaHei Light"/>
-              </w:rPr>
-              <w:t>2</w:t>
-            </w:r>
-            <w:r>
-              <w:rPr>
-                <w:rFonts w:ascii="Microsoft YaHei Light" w:eastAsia="Microsoft YaHei Light" w:hAnsi="Microsoft YaHei Light"/>
-              </w:rPr>
-              <w:t>8</w:t>
-            </w:r>
-            <w:r>
-              <w:rPr>
-                <w:rFonts w:ascii="Microsoft YaHei Light" w:eastAsia="Microsoft YaHei Light" w:hAnsi="Microsoft YaHei Light"/>
-              </w:rPr>
-              <w:t xml:space="preserve"> uur</w:t>
-            </w:r>
-          </w:p>
-        </w:tc>
-      </w:tr>
-      <w:tr>
-        <w:tc>
-          <w:tcPr>
-            <w:tcW w:w="4531" w:type="dxa"/>
-          </w:tcPr>
-          <w:p>
-            <w:pPr>
-              <w:rPr>
-                <w:rFonts w:ascii="Microsoft YaHei Light" w:eastAsia="Microsoft YaHei Light" w:hAnsi="Microsoft YaHei Light"/>
-              </w:rPr>
-            </w:pPr>
-            <w:r>
-              <w:rPr>
-                <w:rFonts w:ascii="Microsoft YaHei Light" w:eastAsia="Microsoft YaHei Light" w:hAnsi="Microsoft YaHei Light"/>
-              </w:rPr>
-              <w:t>Persoonlijke gegevens</w:t>
-            </w:r>
-          </w:p>
-        </w:tc>
-        <w:tc>
-          <w:tcPr>
-            <w:tcW w:w="4531" w:type="dxa"/>
-          </w:tcPr>
-          <w:p>
-            <w:pPr>
-              <w:rPr>
-                <w:rFonts w:ascii="Microsoft YaHei Light" w:eastAsia="Microsoft YaHei Light" w:hAnsi="Microsoft YaHei Light"/>
-              </w:rPr>
-            </w:pPr>
-            <w:r>
-              <w:rPr>
-                <w:rFonts w:ascii="Microsoft YaHei Light" w:eastAsia="Microsoft YaHei Light" w:hAnsi="Microsoft YaHei Light"/>
-              </w:rPr>
-              <w:t>20</w:t>
-            </w:r>
-            <w:r>
-              <w:rPr>
-                <w:rFonts w:ascii="Microsoft YaHei Light" w:eastAsia="Microsoft YaHei Light" w:hAnsi="Microsoft YaHei Light"/>
-              </w:rPr>
-              <w:t xml:space="preserve"> uur</w:t>
-            </w:r>
-          </w:p>
-        </w:tc>
-      </w:tr>
-      <w:tr>
-        <w:tc>
-          <w:tcPr>
-            <w:tcW w:w="4531" w:type="dxa"/>
-          </w:tcPr>
-          <w:p>
-            <w:pPr>
-              <w:rPr>
-                <w:rFonts w:ascii="Microsoft YaHei Light" w:eastAsia="Microsoft YaHei Light" w:hAnsi="Microsoft YaHei Light"/>
-              </w:rPr>
-            </w:pPr>
-            <w:r>
-              <w:rPr>
-                <w:rFonts w:ascii="Microsoft YaHei Light" w:eastAsia="Microsoft YaHei Light" w:hAnsi="Microsoft YaHei Light"/>
-              </w:rPr>
-              <w:lastRenderedPageBreak/>
-              <w:t>We</w:t>
-            </w:r>
-            <w:r>
-              <w:rPr>
-                <w:rFonts w:ascii="Microsoft YaHei Light" w:eastAsia="Microsoft YaHei Light" w:hAnsi="Microsoft YaHei Light"/>
-              </w:rPr>
-              <w:t>ekmenu</w:t>
-            </w:r>
-          </w:p>
-        </w:tc>
-        <w:tc>
-          <w:tcPr>
-            <w:tcW w:w="4531" w:type="dxa"/>
-          </w:tcPr>
-          <w:p>
-            <w:pPr>
-              <w:rPr>
-                <w:rFonts w:ascii="Microsoft YaHei Light" w:eastAsia="Microsoft YaHei Light" w:hAnsi="Microsoft YaHei Light"/>
-              </w:rPr>
-            </w:pPr>
-            <w:r>
-              <w:rPr>
-                <w:rFonts w:ascii="Microsoft YaHei Light" w:eastAsia="Microsoft YaHei Light" w:hAnsi="Microsoft YaHei Light"/>
-              </w:rPr>
-              <w:t>25</w:t>
-            </w:r>
-            <w:r>
-              <w:rPr>
-                <w:rFonts w:ascii="Microsoft YaHei Light" w:eastAsia="Microsoft YaHei Light" w:hAnsi="Microsoft YaHei Light"/>
-              </w:rPr>
-              <w:t xml:space="preserve"> uur</w:t>
-            </w:r>
-          </w:p>
-        </w:tc>
-      </w:tr>
-      <w:tr>
-        <w:tc>
-          <w:tcPr>
-            <w:tcW w:w="4531" w:type="dxa"/>
-          </w:tcPr>
-          <w:p>
-            <w:pPr>
-              <w:rPr>
-                <w:rFonts w:ascii="Microsoft YaHei Light" w:eastAsia="Microsoft YaHei Light" w:hAnsi="Microsoft YaHei Light"/>
-              </w:rPr>
-            </w:pPr>
-            <w:r>
-              <w:rPr>
-                <w:rFonts w:ascii="Microsoft YaHei Light" w:eastAsia="Microsoft YaHei Light" w:hAnsi="Microsoft YaHei Light"/>
-              </w:rPr>
-              <w:t>Uitstaande reserveringen</w:t>
-            </w:r>
-          </w:p>
-        </w:tc>
-        <w:tc>
-          <w:tcPr>
-            <w:tcW w:w="4531" w:type="dxa"/>
-          </w:tcPr>
-          <w:p>
-            <w:pPr>
-              <w:rPr>
-                <w:rFonts w:ascii="Microsoft YaHei Light" w:eastAsia="Microsoft YaHei Light" w:hAnsi="Microsoft YaHei Light"/>
-              </w:rPr>
-            </w:pPr>
-            <w:r>
-              <w:rPr>
-                <w:rFonts w:ascii="Microsoft YaHei Light" w:eastAsia="Microsoft YaHei Light" w:hAnsi="Microsoft YaHei Light"/>
-              </w:rPr>
-              <w:t>10 uur</w:t>
-            </w:r>
-          </w:p>
-        </w:tc>
-      </w:tr>
-      <w:tr>
-        <w:tc>
-          <w:tcPr>
-            <w:tcW w:w="4531" w:type="dxa"/>
-          </w:tcPr>
-          <w:p>
-            <w:pPr>
-              <w:rPr>
-                <w:rFonts w:ascii="Microsoft YaHei Light" w:eastAsia="Microsoft YaHei Light" w:hAnsi="Microsoft YaHei Light"/>
-              </w:rPr>
-            </w:pPr>
-            <w:r>
-              <w:rPr>
-                <w:rFonts w:ascii="Microsoft YaHei Light" w:eastAsia="Microsoft YaHei Light" w:hAnsi="Microsoft YaHei Light"/>
-              </w:rPr>
-              <w:t>Oude reserveringen</w:t>
-            </w:r>
-          </w:p>
-        </w:tc>
-        <w:tc>
-          <w:tcPr>
-            <w:tcW w:w="4531" w:type="dxa"/>
-          </w:tcPr>
-          <w:p>
-            <w:pPr>
-              <w:rPr>
-                <w:rFonts w:ascii="Microsoft YaHei Light" w:eastAsia="Microsoft YaHei Light" w:hAnsi="Microsoft YaHei Light"/>
-              </w:rPr>
-            </w:pPr>
-            <w:r>
-              <w:rPr>
-                <w:rFonts w:ascii="Microsoft YaHei Light" w:eastAsia="Microsoft YaHei Light" w:hAnsi="Microsoft YaHei Light"/>
-              </w:rPr>
-              <w:t>5 uur</w:t>
-            </w:r>
-          </w:p>
-        </w:tc>
-      </w:tr>
-      <w:tr>
-        <w:tc>
-          <w:tcPr>
-            <w:tcW w:w="4531" w:type="dxa"/>
-          </w:tcPr>
-          <w:p>
-            <w:pPr>
-              <w:rPr>
-                <w:rFonts w:ascii="Microsoft YaHei Light" w:eastAsia="Microsoft YaHei Light" w:hAnsi="Microsoft YaHei Light"/>
-              </w:rPr>
-            </w:pPr>
-            <w:r>
-              <w:rPr>
-                <w:rFonts w:ascii="Microsoft YaHei Light" w:eastAsia="Microsoft YaHei Light" w:hAnsi="Microsoft YaHei Light"/>
-              </w:rPr>
-              <w:t>Overzicht reserveringen</w:t>
-            </w:r>
-          </w:p>
-        </w:tc>
-        <w:tc>
-          <w:tcPr>
-            <w:tcW w:w="4531" w:type="dxa"/>
-          </w:tcPr>
-          <w:p>
-            <w:pPr>
-              <w:rPr>
-                <w:rFonts w:ascii="Microsoft YaHei Light" w:eastAsia="Microsoft YaHei Light" w:hAnsi="Microsoft YaHei Light"/>
-              </w:rPr>
-            </w:pPr>
-            <w:r>
-              <w:rPr>
-                <w:rFonts w:ascii="Microsoft YaHei Light" w:eastAsia="Microsoft YaHei Light" w:hAnsi="Microsoft YaHei Light"/>
-              </w:rPr>
-              <w:t>15</w:t>
-            </w:r>
-            <w:r>
-              <w:rPr>
-                <w:rFonts w:ascii="Microsoft YaHei Light" w:eastAsia="Microsoft YaHei Light" w:hAnsi="Microsoft YaHei Light"/>
-              </w:rPr>
-              <w:t xml:space="preserve"> uur</w:t>
-            </w:r>
-          </w:p>
-        </w:tc>
-      </w:tr>
-      <w:tr>
-        <w:tc>
-          <w:tcPr>
-            <w:tcW w:w="4531" w:type="dxa"/>
-          </w:tcPr>
-          <w:p>
-            <w:pPr>
-              <w:rPr>
-                <w:rFonts w:ascii="Microsoft YaHei Light" w:eastAsia="Microsoft YaHei Light" w:hAnsi="Microsoft YaHei Light"/>
-              </w:rPr>
-            </w:pPr>
-            <w:r>
-              <w:rPr>
-                <w:rFonts w:ascii="Microsoft YaHei Light" w:eastAsia="Microsoft YaHei Light" w:hAnsi="Microsoft YaHei Light"/>
-              </w:rPr>
-              <w:t>Persoonlijke gegevens pagina</w:t>
-            </w:r>
-          </w:p>
-        </w:tc>
-        <w:tc>
-          <w:tcPr>
-            <w:tcW w:w="4531" w:type="dxa"/>
-          </w:tcPr>
-          <w:p>
-            <w:pPr>
-              <w:rPr>
-                <w:rFonts w:ascii="Microsoft YaHei Light" w:eastAsia="Microsoft YaHei Light" w:hAnsi="Microsoft YaHei Light"/>
-              </w:rPr>
-            </w:pPr>
-            <w:r>
-              <w:rPr>
-                <w:rFonts w:ascii="Microsoft YaHei Light" w:eastAsia="Microsoft YaHei Light" w:hAnsi="Microsoft YaHei Light"/>
-              </w:rPr>
-              <w:t>1</w:t>
-            </w:r>
-            <w:r>
-              <w:rPr>
-                <w:rFonts w:ascii="Microsoft YaHei Light" w:eastAsia="Microsoft YaHei Light" w:hAnsi="Microsoft YaHei Light"/>
-              </w:rPr>
-              <w:t>5 uur</w:t>
-            </w:r>
-          </w:p>
-        </w:tc>
-      </w:tr>
-      <w:tr>
-        <w:tc>
-          <w:tcPr>
-            <w:tcW w:w="4531" w:type="dxa"/>
-          </w:tcPr>
-          <w:p>
-            <w:pPr>
+                <w:b/>
+              </w:rPr>
+            </w:pPr>
+            <w:r>
               <w:rPr>
                 <w:rFonts w:ascii="Microsoft YaHei Light" w:eastAsia="Microsoft YaHei Light" w:hAnsi="Microsoft YaHei Light"/>
                 <w:b/>
               </w:rPr>
-            </w:pPr>
-            <w:r>
+              <w:t>Totaal:</w:t>
+            </w:r>
+          </w:p>
+        </w:tc>
+        <w:tc>
+          <w:tcPr>
+            <w:tcW w:w="4531" w:type="dxa"/>
+          </w:tcPr>
+          <w:p>
+            <w:pPr>
               <w:rPr>
                 <w:rFonts w:ascii="Microsoft YaHei Light" w:eastAsia="Microsoft YaHei Light" w:hAnsi="Microsoft YaHei Light"/>
                 <w:b/>
               </w:rPr>
-              <w:t>Totaal:</w:t>
-            </w:r>
-          </w:p>
-        </w:tc>
-        <w:tc>
-          <w:tcPr>
-            <w:tcW w:w="4531" w:type="dxa"/>
-          </w:tcPr>
-          <w:p>
-            <w:pPr>
-              <w:rPr>
-                <w:rFonts w:ascii="Microsoft YaHei Light" w:eastAsia="Microsoft YaHei Light" w:hAnsi="Microsoft YaHei Light"/>
-                <w:b/>
-              </w:rPr>
-            </w:pPr>
-            <w:r>
-              <w:rPr>
-                <w:rFonts w:ascii="Microsoft YaHei Light" w:eastAsia="Microsoft YaHei Light" w:hAnsi="Microsoft YaHei Light"/>
-                <w:b/>
-              </w:rPr>
-              <w:t>255 uur</w:t>
-            </w:r>
+            </w:pPr>
+            <w:bookmarkStart w:id="0" w:name="_GoBack"/>
+            <w:bookmarkEnd w:id="0"/>
           </w:p>
         </w:tc>
       </w:tr>
@@ -1842,6 +1384,7 @@
                 <w:sz w:val="24"/>
                 <w:szCs w:val="28"/>
               </w:rPr>
+              <w:lastRenderedPageBreak/>
               <w:t>Nr</w:t>
             </w:r>
             <w:proofErr w:type="spellEnd"/>

--- a/documentatie/Functioneel_ontwerp.docx
+++ b/documentatie/Functioneel_ontwerp.docx
@@ -1319,8 +1319,6 @@
                 <w:b/>
               </w:rPr>
             </w:pPr>
-            <w:bookmarkStart w:id="0" w:name="_GoBack"/>
-            <w:bookmarkEnd w:id="0"/>
           </w:p>
         </w:tc>
       </w:tr>
@@ -1340,27 +1338,38 @@
           <w:sz w:val="28"/>
         </w:rPr>
       </w:pPr>
-      <w:r>
+    </w:p>
+    <w:p>
+      <w:pPr>
         <w:rPr>
           <w:b/>
           <w:sz w:val="28"/>
         </w:rPr>
+      </w:pPr>
+      <w:r>
+        <w:rPr>
+          <w:b/>
+          <w:sz w:val="28"/>
+        </w:rPr>
+        <w:lastRenderedPageBreak/>
         <w:t>Risico’s</w:t>
       </w:r>
+      <w:bookmarkStart w:id="0" w:name="_GoBack"/>
+      <w:bookmarkEnd w:id="0"/>
     </w:p>
     <w:tbl>
       <w:tblPr>
-        <w:tblStyle w:val="Rastertabel5donker"/>
+        <w:tblStyle w:val="Rastertabel5donker-Accent3"/>
         <w:tblW w:w="0" w:type="auto"/>
         <w:tblLook w:val="04A0" w:firstRow="1" w:lastRow="0" w:firstColumn="1" w:lastColumn="0" w:noHBand="0" w:noVBand="1"/>
       </w:tblPr>
       <w:tblGrid>
-        <w:gridCol w:w="704"/>
-        <w:gridCol w:w="2641"/>
-        <w:gridCol w:w="1389"/>
-        <w:gridCol w:w="1421"/>
-        <w:gridCol w:w="1413"/>
-        <w:gridCol w:w="1494"/>
+        <w:gridCol w:w="1235"/>
+        <w:gridCol w:w="2233"/>
+        <w:gridCol w:w="1305"/>
+        <w:gridCol w:w="1373"/>
+        <w:gridCol w:w="1356"/>
+        <w:gridCol w:w="1560"/>
       </w:tblGrid>
       <w:tr>
         <w:trPr>
@@ -1369,22 +1378,21 @@
         <w:tc>
           <w:tcPr>
             <w:cnfStyle w:val="001000000000" w:firstRow="0" w:lastRow="0" w:firstColumn="1" w:lastColumn="0" w:oddVBand="0" w:evenVBand="0" w:oddHBand="0" w:evenHBand="0" w:firstRowFirstColumn="0" w:firstRowLastColumn="0" w:lastRowFirstColumn="0" w:lastRowLastColumn="0"/>
-            <w:tcW w:w="704" w:type="dxa"/>
-          </w:tcPr>
-          <w:p>
-            <w:pPr>
-              <w:rPr>
-                <w:sz w:val="24"/>
-                <w:szCs w:val="28"/>
+            <w:tcW w:w="1510" w:type="dxa"/>
+          </w:tcPr>
+          <w:p>
+            <w:pPr>
+              <w:rPr>
+                <w:b w:val="0"/>
+                <w:sz w:val="28"/>
               </w:rPr>
             </w:pPr>
             <w:proofErr w:type="spellStart"/>
             <w:r>
               <w:rPr>
-                <w:sz w:val="24"/>
-                <w:szCs w:val="28"/>
-              </w:rPr>
-              <w:lastRenderedPageBreak/>
+                <w:b w:val="0"/>
+                <w:sz w:val="28"/>
+              </w:rPr>
               <w:t>Nr</w:t>
             </w:r>
             <w:proofErr w:type="spellEnd"/>
@@ -1392,20 +1400,20 @@
         </w:tc>
         <w:tc>
           <w:tcPr>
-            <w:tcW w:w="2641" w:type="dxa"/>
+            <w:tcW w:w="1510" w:type="dxa"/>
           </w:tcPr>
           <w:p>
             <w:pPr>
               <w:cnfStyle w:val="100000000000" w:firstRow="1" w:lastRow="0" w:firstColumn="0" w:lastColumn="0" w:oddVBand="0" w:evenVBand="0" w:oddHBand="0" w:evenHBand="0" w:firstRowFirstColumn="0" w:firstRowLastColumn="0" w:lastRowFirstColumn="0" w:lastRowLastColumn="0"/>
               <w:rPr>
-                <w:sz w:val="24"/>
-                <w:szCs w:val="28"/>
-              </w:rPr>
-            </w:pPr>
-            <w:r>
-              <w:rPr>
-                <w:sz w:val="24"/>
-                <w:szCs w:val="28"/>
+                <w:b w:val="0"/>
+                <w:sz w:val="28"/>
+              </w:rPr>
+            </w:pPr>
+            <w:r>
+              <w:rPr>
+                <w:b w:val="0"/>
+                <w:sz w:val="28"/>
               </w:rPr>
               <w:t>Risicobeschrijving</w:t>
             </w:r>
@@ -1413,20 +1421,20 @@
         </w:tc>
         <w:tc>
           <w:tcPr>
-            <w:tcW w:w="1389" w:type="dxa"/>
+            <w:tcW w:w="1510" w:type="dxa"/>
           </w:tcPr>
           <w:p>
             <w:pPr>
               <w:cnfStyle w:val="100000000000" w:firstRow="1" w:lastRow="0" w:firstColumn="0" w:lastColumn="0" w:oddVBand="0" w:evenVBand="0" w:oddHBand="0" w:evenHBand="0" w:firstRowFirstColumn="0" w:firstRowLastColumn="0" w:lastRowFirstColumn="0" w:lastRowLastColumn="0"/>
               <w:rPr>
-                <w:sz w:val="24"/>
-                <w:szCs w:val="28"/>
-              </w:rPr>
-            </w:pPr>
-            <w:r>
-              <w:rPr>
-                <w:sz w:val="24"/>
-                <w:szCs w:val="28"/>
+                <w:b w:val="0"/>
+                <w:sz w:val="28"/>
+              </w:rPr>
+            </w:pPr>
+            <w:r>
+              <w:rPr>
+                <w:b w:val="0"/>
+                <w:sz w:val="28"/>
               </w:rPr>
               <w:t>Kans</w:t>
             </w:r>
@@ -1434,20 +1442,20 @@
         </w:tc>
         <w:tc>
           <w:tcPr>
-            <w:tcW w:w="1421" w:type="dxa"/>
+            <w:tcW w:w="1510" w:type="dxa"/>
           </w:tcPr>
           <w:p>
             <w:pPr>
               <w:cnfStyle w:val="100000000000" w:firstRow="1" w:lastRow="0" w:firstColumn="0" w:lastColumn="0" w:oddVBand="0" w:evenVBand="0" w:oddHBand="0" w:evenHBand="0" w:firstRowFirstColumn="0" w:firstRowLastColumn="0" w:lastRowFirstColumn="0" w:lastRowLastColumn="0"/>
               <w:rPr>
-                <w:sz w:val="24"/>
-                <w:szCs w:val="28"/>
-              </w:rPr>
-            </w:pPr>
-            <w:r>
-              <w:rPr>
-                <w:sz w:val="24"/>
-                <w:szCs w:val="28"/>
+                <w:b w:val="0"/>
+                <w:sz w:val="28"/>
+              </w:rPr>
+            </w:pPr>
+            <w:r>
+              <w:rPr>
+                <w:b w:val="0"/>
+                <w:sz w:val="28"/>
               </w:rPr>
               <w:t>Impact</w:t>
             </w:r>
@@ -1455,20 +1463,20 @@
         </w:tc>
         <w:tc>
           <w:tcPr>
-            <w:tcW w:w="1413" w:type="dxa"/>
+            <w:tcW w:w="1511" w:type="dxa"/>
           </w:tcPr>
           <w:p>
             <w:pPr>
               <w:cnfStyle w:val="100000000000" w:firstRow="1" w:lastRow="0" w:firstColumn="0" w:lastColumn="0" w:oddVBand="0" w:evenVBand="0" w:oddHBand="0" w:evenHBand="0" w:firstRowFirstColumn="0" w:firstRowLastColumn="0" w:lastRowFirstColumn="0" w:lastRowLastColumn="0"/>
               <w:rPr>
-                <w:sz w:val="24"/>
-                <w:szCs w:val="28"/>
-              </w:rPr>
-            </w:pPr>
-            <w:r>
-              <w:rPr>
-                <w:sz w:val="24"/>
-                <w:szCs w:val="28"/>
+                <w:b w:val="0"/>
+                <w:sz w:val="28"/>
+              </w:rPr>
+            </w:pPr>
+            <w:r>
+              <w:rPr>
+                <w:b w:val="0"/>
+                <w:sz w:val="28"/>
               </w:rPr>
               <w:t>Factor</w:t>
             </w:r>
@@ -1476,20 +1484,20 @@
         </w:tc>
         <w:tc>
           <w:tcPr>
-            <w:tcW w:w="1494" w:type="dxa"/>
+            <w:tcW w:w="1511" w:type="dxa"/>
           </w:tcPr>
           <w:p>
             <w:pPr>
               <w:cnfStyle w:val="100000000000" w:firstRow="1" w:lastRow="0" w:firstColumn="0" w:lastColumn="0" w:oddVBand="0" w:evenVBand="0" w:oddHBand="0" w:evenHBand="0" w:firstRowFirstColumn="0" w:firstRowLastColumn="0" w:lastRowFirstColumn="0" w:lastRowLastColumn="0"/>
               <w:rPr>
-                <w:sz w:val="24"/>
-                <w:szCs w:val="28"/>
-              </w:rPr>
-            </w:pPr>
-            <w:r>
-              <w:rPr>
-                <w:sz w:val="24"/>
-                <w:szCs w:val="28"/>
+                <w:b w:val="0"/>
+                <w:sz w:val="28"/>
+              </w:rPr>
+            </w:pPr>
+            <w:r>
+              <w:rPr>
+                <w:b w:val="0"/>
+                <w:sz w:val="28"/>
               </w:rPr>
               <w:t>Effectklasse</w:t>
             </w:r>
@@ -1503,19 +1511,19 @@
         <w:tc>
           <w:tcPr>
             <w:cnfStyle w:val="001000000000" w:firstRow="0" w:lastRow="0" w:firstColumn="1" w:lastColumn="0" w:oddVBand="0" w:evenVBand="0" w:oddHBand="0" w:evenHBand="0" w:firstRowFirstColumn="0" w:firstRowLastColumn="0" w:lastRowFirstColumn="0" w:lastRowLastColumn="0"/>
-            <w:tcW w:w="704" w:type="dxa"/>
-          </w:tcPr>
-          <w:p>
-            <w:pPr>
-              <w:rPr>
-                <w:sz w:val="24"/>
-                <w:szCs w:val="28"/>
-              </w:rPr>
-            </w:pPr>
-            <w:r>
-              <w:rPr>
-                <w:sz w:val="24"/>
-                <w:szCs w:val="28"/>
+            <w:tcW w:w="1510" w:type="dxa"/>
+          </w:tcPr>
+          <w:p>
+            <w:pPr>
+              <w:rPr>
+                <w:b w:val="0"/>
+                <w:sz w:val="28"/>
+              </w:rPr>
+            </w:pPr>
+            <w:r>
+              <w:rPr>
+                <w:b w:val="0"/>
+                <w:sz w:val="28"/>
               </w:rPr>
               <w:t>1</w:t>
             </w:r>
@@ -1523,100 +1531,72 @@
         </w:tc>
         <w:tc>
           <w:tcPr>
-            <w:tcW w:w="2641" w:type="dxa"/>
+            <w:tcW w:w="1510" w:type="dxa"/>
           </w:tcPr>
           <w:p>
             <w:pPr>
               <w:cnfStyle w:val="000000100000" w:firstRow="0" w:lastRow="0" w:firstColumn="0" w:lastColumn="0" w:oddVBand="0" w:evenVBand="0" w:oddHBand="1" w:evenHBand="0" w:firstRowFirstColumn="0" w:firstRowLastColumn="0" w:lastRowFirstColumn="0" w:lastRowLastColumn="0"/>
               <w:rPr>
-                <w:sz w:val="24"/>
-                <w:szCs w:val="28"/>
-              </w:rPr>
-            </w:pPr>
-          </w:p>
-        </w:tc>
-        <w:tc>
-          <w:tcPr>
-            <w:tcW w:w="1389" w:type="dxa"/>
+                <w:b/>
+                <w:sz w:val="28"/>
+              </w:rPr>
+            </w:pPr>
+          </w:p>
+        </w:tc>
+        <w:tc>
+          <w:tcPr>
+            <w:tcW w:w="1510" w:type="dxa"/>
           </w:tcPr>
           <w:p>
             <w:pPr>
               <w:cnfStyle w:val="000000100000" w:firstRow="0" w:lastRow="0" w:firstColumn="0" w:lastColumn="0" w:oddVBand="0" w:evenVBand="0" w:oddHBand="1" w:evenHBand="0" w:firstRowFirstColumn="0" w:firstRowLastColumn="0" w:lastRowFirstColumn="0" w:lastRowLastColumn="0"/>
               <w:rPr>
-                <w:sz w:val="24"/>
-                <w:szCs w:val="28"/>
-              </w:rPr>
-            </w:pPr>
-            <w:r>
-              <w:rPr>
-                <w:sz w:val="24"/>
-                <w:szCs w:val="28"/>
-              </w:rPr>
-              <w:t>3</w:t>
-            </w:r>
-          </w:p>
-        </w:tc>
-        <w:tc>
-          <w:tcPr>
-            <w:tcW w:w="1421" w:type="dxa"/>
+                <w:b/>
+                <w:sz w:val="28"/>
+              </w:rPr>
+            </w:pPr>
+          </w:p>
+        </w:tc>
+        <w:tc>
+          <w:tcPr>
+            <w:tcW w:w="1510" w:type="dxa"/>
           </w:tcPr>
           <w:p>
             <w:pPr>
               <w:cnfStyle w:val="000000100000" w:firstRow="0" w:lastRow="0" w:firstColumn="0" w:lastColumn="0" w:oddVBand="0" w:evenVBand="0" w:oddHBand="1" w:evenHBand="0" w:firstRowFirstColumn="0" w:firstRowLastColumn="0" w:lastRowFirstColumn="0" w:lastRowLastColumn="0"/>
               <w:rPr>
-                <w:sz w:val="24"/>
-                <w:szCs w:val="28"/>
-              </w:rPr>
-            </w:pPr>
-            <w:r>
-              <w:rPr>
-                <w:sz w:val="24"/>
-                <w:szCs w:val="28"/>
-              </w:rPr>
-              <w:t>2</w:t>
-            </w:r>
-          </w:p>
-        </w:tc>
-        <w:tc>
-          <w:tcPr>
-            <w:tcW w:w="1413" w:type="dxa"/>
+                <w:b/>
+                <w:sz w:val="28"/>
+              </w:rPr>
+            </w:pPr>
+          </w:p>
+        </w:tc>
+        <w:tc>
+          <w:tcPr>
+            <w:tcW w:w="1511" w:type="dxa"/>
           </w:tcPr>
           <w:p>
             <w:pPr>
               <w:cnfStyle w:val="000000100000" w:firstRow="0" w:lastRow="0" w:firstColumn="0" w:lastColumn="0" w:oddVBand="0" w:evenVBand="0" w:oddHBand="1" w:evenHBand="0" w:firstRowFirstColumn="0" w:firstRowLastColumn="0" w:lastRowFirstColumn="0" w:lastRowLastColumn="0"/>
               <w:rPr>
-                <w:sz w:val="24"/>
-                <w:szCs w:val="28"/>
-              </w:rPr>
-            </w:pPr>
-            <w:r>
-              <w:rPr>
-                <w:sz w:val="24"/>
-                <w:szCs w:val="28"/>
-              </w:rPr>
-              <w:t>6</w:t>
-            </w:r>
-          </w:p>
-        </w:tc>
-        <w:tc>
-          <w:tcPr>
-            <w:tcW w:w="1494" w:type="dxa"/>
+                <w:b/>
+                <w:sz w:val="28"/>
+              </w:rPr>
+            </w:pPr>
+          </w:p>
+        </w:tc>
+        <w:tc>
+          <w:tcPr>
+            <w:tcW w:w="1511" w:type="dxa"/>
           </w:tcPr>
           <w:p>
             <w:pPr>
               <w:cnfStyle w:val="000000100000" w:firstRow="0" w:lastRow="0" w:firstColumn="0" w:lastColumn="0" w:oddVBand="0" w:evenVBand="0" w:oddHBand="1" w:evenHBand="0" w:firstRowFirstColumn="0" w:firstRowLastColumn="0" w:lastRowFirstColumn="0" w:lastRowLastColumn="0"/>
               <w:rPr>
-                <w:sz w:val="24"/>
-                <w:szCs w:val="28"/>
-              </w:rPr>
-            </w:pPr>
-            <w:r>
-              <w:rPr>
-                <w:sz w:val="24"/>
-                <w:szCs w:val="28"/>
-              </w:rPr>
-              <w:t>Middel</w:t>
-            </w:r>
+                <w:b/>
+                <w:sz w:val="28"/>
+              </w:rPr>
+            </w:pPr>
           </w:p>
         </w:tc>
       </w:tr>
@@ -1624,19 +1604,19 @@
         <w:tc>
           <w:tcPr>
             <w:cnfStyle w:val="001000000000" w:firstRow="0" w:lastRow="0" w:firstColumn="1" w:lastColumn="0" w:oddVBand="0" w:evenVBand="0" w:oddHBand="0" w:evenHBand="0" w:firstRowFirstColumn="0" w:firstRowLastColumn="0" w:lastRowFirstColumn="0" w:lastRowLastColumn="0"/>
-            <w:tcW w:w="704" w:type="dxa"/>
-          </w:tcPr>
-          <w:p>
-            <w:pPr>
-              <w:rPr>
-                <w:sz w:val="24"/>
-                <w:szCs w:val="28"/>
-              </w:rPr>
-            </w:pPr>
-            <w:r>
-              <w:rPr>
-                <w:sz w:val="24"/>
-                <w:szCs w:val="28"/>
+            <w:tcW w:w="1510" w:type="dxa"/>
+          </w:tcPr>
+          <w:p>
+            <w:pPr>
+              <w:rPr>
+                <w:b w:val="0"/>
+                <w:sz w:val="28"/>
+              </w:rPr>
+            </w:pPr>
+            <w:r>
+              <w:rPr>
+                <w:b w:val="0"/>
+                <w:sz w:val="28"/>
               </w:rPr>
               <w:t>2</w:t>
             </w:r>
@@ -1644,100 +1624,72 @@
         </w:tc>
         <w:tc>
           <w:tcPr>
-            <w:tcW w:w="2641" w:type="dxa"/>
+            <w:tcW w:w="1510" w:type="dxa"/>
           </w:tcPr>
           <w:p>
             <w:pPr>
               <w:cnfStyle w:val="000000000000" w:firstRow="0" w:lastRow="0" w:firstColumn="0" w:lastColumn="0" w:oddVBand="0" w:evenVBand="0" w:oddHBand="0" w:evenHBand="0" w:firstRowFirstColumn="0" w:firstRowLastColumn="0" w:lastRowFirstColumn="0" w:lastRowLastColumn="0"/>
               <w:rPr>
-                <w:sz w:val="24"/>
-                <w:szCs w:val="28"/>
-              </w:rPr>
-            </w:pPr>
-          </w:p>
-        </w:tc>
-        <w:tc>
-          <w:tcPr>
-            <w:tcW w:w="1389" w:type="dxa"/>
+                <w:b/>
+                <w:sz w:val="28"/>
+              </w:rPr>
+            </w:pPr>
+          </w:p>
+        </w:tc>
+        <w:tc>
+          <w:tcPr>
+            <w:tcW w:w="1510" w:type="dxa"/>
           </w:tcPr>
           <w:p>
             <w:pPr>
               <w:cnfStyle w:val="000000000000" w:firstRow="0" w:lastRow="0" w:firstColumn="0" w:lastColumn="0" w:oddVBand="0" w:evenVBand="0" w:oddHBand="0" w:evenHBand="0" w:firstRowFirstColumn="0" w:firstRowLastColumn="0" w:lastRowFirstColumn="0" w:lastRowLastColumn="0"/>
               <w:rPr>
-                <w:sz w:val="24"/>
-                <w:szCs w:val="28"/>
-              </w:rPr>
-            </w:pPr>
-            <w:r>
-              <w:rPr>
-                <w:sz w:val="24"/>
-                <w:szCs w:val="28"/>
-              </w:rPr>
-              <w:t>2</w:t>
-            </w:r>
-          </w:p>
-        </w:tc>
-        <w:tc>
-          <w:tcPr>
-            <w:tcW w:w="1421" w:type="dxa"/>
+                <w:b/>
+                <w:sz w:val="28"/>
+              </w:rPr>
+            </w:pPr>
+          </w:p>
+        </w:tc>
+        <w:tc>
+          <w:tcPr>
+            <w:tcW w:w="1510" w:type="dxa"/>
           </w:tcPr>
           <w:p>
             <w:pPr>
               <w:cnfStyle w:val="000000000000" w:firstRow="0" w:lastRow="0" w:firstColumn="0" w:lastColumn="0" w:oddVBand="0" w:evenVBand="0" w:oddHBand="0" w:evenHBand="0" w:firstRowFirstColumn="0" w:firstRowLastColumn="0" w:lastRowFirstColumn="0" w:lastRowLastColumn="0"/>
               <w:rPr>
-                <w:sz w:val="24"/>
-                <w:szCs w:val="28"/>
-              </w:rPr>
-            </w:pPr>
-            <w:r>
-              <w:rPr>
-                <w:sz w:val="24"/>
-                <w:szCs w:val="28"/>
-              </w:rPr>
-              <w:t>2</w:t>
-            </w:r>
-          </w:p>
-        </w:tc>
-        <w:tc>
-          <w:tcPr>
-            <w:tcW w:w="1413" w:type="dxa"/>
+                <w:b/>
+                <w:sz w:val="28"/>
+              </w:rPr>
+            </w:pPr>
+          </w:p>
+        </w:tc>
+        <w:tc>
+          <w:tcPr>
+            <w:tcW w:w="1511" w:type="dxa"/>
           </w:tcPr>
           <w:p>
             <w:pPr>
               <w:cnfStyle w:val="000000000000" w:firstRow="0" w:lastRow="0" w:firstColumn="0" w:lastColumn="0" w:oddVBand="0" w:evenVBand="0" w:oddHBand="0" w:evenHBand="0" w:firstRowFirstColumn="0" w:firstRowLastColumn="0" w:lastRowFirstColumn="0" w:lastRowLastColumn="0"/>
               <w:rPr>
-                <w:sz w:val="24"/>
-                <w:szCs w:val="28"/>
-              </w:rPr>
-            </w:pPr>
-            <w:r>
-              <w:rPr>
-                <w:sz w:val="24"/>
-                <w:szCs w:val="28"/>
-              </w:rPr>
-              <w:t>4</w:t>
-            </w:r>
-          </w:p>
-        </w:tc>
-        <w:tc>
-          <w:tcPr>
-            <w:tcW w:w="1494" w:type="dxa"/>
+                <w:b/>
+                <w:sz w:val="28"/>
+              </w:rPr>
+            </w:pPr>
+          </w:p>
+        </w:tc>
+        <w:tc>
+          <w:tcPr>
+            <w:tcW w:w="1511" w:type="dxa"/>
           </w:tcPr>
           <w:p>
             <w:pPr>
               <w:cnfStyle w:val="000000000000" w:firstRow="0" w:lastRow="0" w:firstColumn="0" w:lastColumn="0" w:oddVBand="0" w:evenVBand="0" w:oddHBand="0" w:evenHBand="0" w:firstRowFirstColumn="0" w:firstRowLastColumn="0" w:lastRowFirstColumn="0" w:lastRowLastColumn="0"/>
               <w:rPr>
-                <w:sz w:val="24"/>
-                <w:szCs w:val="28"/>
-              </w:rPr>
-            </w:pPr>
-            <w:r>
-              <w:rPr>
-                <w:sz w:val="24"/>
-                <w:szCs w:val="28"/>
-              </w:rPr>
-              <w:t>Middel</w:t>
-            </w:r>
+                <w:b/>
+                <w:sz w:val="28"/>
+              </w:rPr>
+            </w:pPr>
           </w:p>
         </w:tc>
       </w:tr>
@@ -1748,19 +1700,19 @@
         <w:tc>
           <w:tcPr>
             <w:cnfStyle w:val="001000000000" w:firstRow="0" w:lastRow="0" w:firstColumn="1" w:lastColumn="0" w:oddVBand="0" w:evenVBand="0" w:oddHBand="0" w:evenHBand="0" w:firstRowFirstColumn="0" w:firstRowLastColumn="0" w:lastRowFirstColumn="0" w:lastRowLastColumn="0"/>
-            <w:tcW w:w="704" w:type="dxa"/>
-          </w:tcPr>
-          <w:p>
-            <w:pPr>
-              <w:rPr>
-                <w:sz w:val="24"/>
-                <w:szCs w:val="28"/>
-              </w:rPr>
-            </w:pPr>
-            <w:r>
-              <w:rPr>
-                <w:sz w:val="24"/>
-                <w:szCs w:val="28"/>
+            <w:tcW w:w="1510" w:type="dxa"/>
+          </w:tcPr>
+          <w:p>
+            <w:pPr>
+              <w:rPr>
+                <w:b w:val="0"/>
+                <w:sz w:val="28"/>
+              </w:rPr>
+            </w:pPr>
+            <w:r>
+              <w:rPr>
+                <w:b w:val="0"/>
+                <w:sz w:val="28"/>
               </w:rPr>
               <w:t>3</w:t>
             </w:r>
@@ -1768,235 +1720,72 @@
         </w:tc>
         <w:tc>
           <w:tcPr>
-            <w:tcW w:w="2641" w:type="dxa"/>
+            <w:tcW w:w="1510" w:type="dxa"/>
           </w:tcPr>
           <w:p>
             <w:pPr>
               <w:cnfStyle w:val="000000100000" w:firstRow="0" w:lastRow="0" w:firstColumn="0" w:lastColumn="0" w:oddVBand="0" w:evenVBand="0" w:oddHBand="1" w:evenHBand="0" w:firstRowFirstColumn="0" w:firstRowLastColumn="0" w:lastRowFirstColumn="0" w:lastRowLastColumn="0"/>
               <w:rPr>
-                <w:sz w:val="24"/>
-                <w:szCs w:val="28"/>
-              </w:rPr>
-            </w:pPr>
-          </w:p>
-        </w:tc>
-        <w:tc>
-          <w:tcPr>
-            <w:tcW w:w="1389" w:type="dxa"/>
+                <w:b/>
+                <w:sz w:val="28"/>
+              </w:rPr>
+            </w:pPr>
+          </w:p>
+        </w:tc>
+        <w:tc>
+          <w:tcPr>
+            <w:tcW w:w="1510" w:type="dxa"/>
           </w:tcPr>
           <w:p>
             <w:pPr>
               <w:cnfStyle w:val="000000100000" w:firstRow="0" w:lastRow="0" w:firstColumn="0" w:lastColumn="0" w:oddVBand="0" w:evenVBand="0" w:oddHBand="1" w:evenHBand="0" w:firstRowFirstColumn="0" w:firstRowLastColumn="0" w:lastRowFirstColumn="0" w:lastRowLastColumn="0"/>
               <w:rPr>
-                <w:sz w:val="24"/>
-                <w:szCs w:val="28"/>
-              </w:rPr>
-            </w:pPr>
-            <w:r>
-              <w:rPr>
-                <w:sz w:val="24"/>
-                <w:szCs w:val="28"/>
-              </w:rPr>
-              <w:t>4</w:t>
-            </w:r>
-          </w:p>
-        </w:tc>
-        <w:tc>
-          <w:tcPr>
-            <w:tcW w:w="1421" w:type="dxa"/>
+                <w:b/>
+                <w:sz w:val="28"/>
+              </w:rPr>
+            </w:pPr>
+          </w:p>
+        </w:tc>
+        <w:tc>
+          <w:tcPr>
+            <w:tcW w:w="1510" w:type="dxa"/>
           </w:tcPr>
           <w:p>
             <w:pPr>
               <w:cnfStyle w:val="000000100000" w:firstRow="0" w:lastRow="0" w:firstColumn="0" w:lastColumn="0" w:oddVBand="0" w:evenVBand="0" w:oddHBand="1" w:evenHBand="0" w:firstRowFirstColumn="0" w:firstRowLastColumn="0" w:lastRowFirstColumn="0" w:lastRowLastColumn="0"/>
               <w:rPr>
-                <w:sz w:val="24"/>
-                <w:szCs w:val="28"/>
-              </w:rPr>
-            </w:pPr>
-            <w:r>
-              <w:rPr>
-                <w:sz w:val="24"/>
-                <w:szCs w:val="28"/>
-              </w:rPr>
-              <w:t>5</w:t>
-            </w:r>
-          </w:p>
-        </w:tc>
-        <w:tc>
-          <w:tcPr>
-            <w:tcW w:w="1413" w:type="dxa"/>
+                <w:b/>
+                <w:sz w:val="28"/>
+              </w:rPr>
+            </w:pPr>
+          </w:p>
+        </w:tc>
+        <w:tc>
+          <w:tcPr>
+            <w:tcW w:w="1511" w:type="dxa"/>
           </w:tcPr>
           <w:p>
             <w:pPr>
               <w:cnfStyle w:val="000000100000" w:firstRow="0" w:lastRow="0" w:firstColumn="0" w:lastColumn="0" w:oddVBand="0" w:evenVBand="0" w:oddHBand="1" w:evenHBand="0" w:firstRowFirstColumn="0" w:firstRowLastColumn="0" w:lastRowFirstColumn="0" w:lastRowLastColumn="0"/>
               <w:rPr>
-                <w:sz w:val="24"/>
-                <w:szCs w:val="28"/>
-              </w:rPr>
-            </w:pPr>
-            <w:r>
-              <w:rPr>
-                <w:sz w:val="24"/>
-                <w:szCs w:val="28"/>
-              </w:rPr>
-              <w:t>20</w:t>
-            </w:r>
-          </w:p>
-        </w:tc>
-        <w:tc>
-          <w:tcPr>
-            <w:tcW w:w="1494" w:type="dxa"/>
+                <w:b/>
+                <w:sz w:val="28"/>
+              </w:rPr>
+            </w:pPr>
+          </w:p>
+        </w:tc>
+        <w:tc>
+          <w:tcPr>
+            <w:tcW w:w="1511" w:type="dxa"/>
           </w:tcPr>
           <w:p>
             <w:pPr>
               <w:cnfStyle w:val="000000100000" w:firstRow="0" w:lastRow="0" w:firstColumn="0" w:lastColumn="0" w:oddVBand="0" w:evenVBand="0" w:oddHBand="1" w:evenHBand="0" w:firstRowFirstColumn="0" w:firstRowLastColumn="0" w:lastRowFirstColumn="0" w:lastRowLastColumn="0"/>
               <w:rPr>
-                <w:sz w:val="24"/>
-                <w:szCs w:val="28"/>
-              </w:rPr>
-            </w:pPr>
-            <w:r>
-              <w:rPr>
-                <w:sz w:val="24"/>
-                <w:szCs w:val="28"/>
-              </w:rPr>
-              <w:t>Heel</w:t>
-            </w:r>
-            <w:r>
-              <w:rPr>
-                <w:sz w:val="24"/>
-                <w:szCs w:val="28"/>
-              </w:rPr>
-              <w:t xml:space="preserve"> </w:t>
-            </w:r>
-            <w:r>
-              <w:rPr>
-                <w:sz w:val="24"/>
-                <w:szCs w:val="28"/>
-              </w:rPr>
-              <w:t>erg hoog</w:t>
-            </w:r>
-          </w:p>
-        </w:tc>
-      </w:tr>
-      <w:tr>
-        <w:tc>
-          <w:tcPr>
-            <w:cnfStyle w:val="001000000000" w:firstRow="0" w:lastRow="0" w:firstColumn="1" w:lastColumn="0" w:oddVBand="0" w:evenVBand="0" w:oddHBand="0" w:evenHBand="0" w:firstRowFirstColumn="0" w:firstRowLastColumn="0" w:lastRowFirstColumn="0" w:lastRowLastColumn="0"/>
-            <w:tcW w:w="704" w:type="dxa"/>
-          </w:tcPr>
-          <w:p>
-            <w:pPr>
-              <w:rPr>
-                <w:sz w:val="24"/>
-                <w:szCs w:val="28"/>
-              </w:rPr>
-            </w:pPr>
-            <w:r>
-              <w:rPr>
-                <w:sz w:val="24"/>
-                <w:szCs w:val="28"/>
-              </w:rPr>
-              <w:t>4</w:t>
-            </w:r>
-          </w:p>
-        </w:tc>
-        <w:tc>
-          <w:tcPr>
-            <w:tcW w:w="2641" w:type="dxa"/>
-          </w:tcPr>
-          <w:p>
-            <w:pPr>
-              <w:cnfStyle w:val="000000000000" w:firstRow="0" w:lastRow="0" w:firstColumn="0" w:lastColumn="0" w:oddVBand="0" w:evenVBand="0" w:oddHBand="0" w:evenHBand="0" w:firstRowFirstColumn="0" w:firstRowLastColumn="0" w:lastRowFirstColumn="0" w:lastRowLastColumn="0"/>
-              <w:rPr>
-                <w:sz w:val="24"/>
-                <w:szCs w:val="28"/>
-              </w:rPr>
-            </w:pPr>
-          </w:p>
-        </w:tc>
-        <w:tc>
-          <w:tcPr>
-            <w:tcW w:w="1389" w:type="dxa"/>
-          </w:tcPr>
-          <w:p>
-            <w:pPr>
-              <w:cnfStyle w:val="000000000000" w:firstRow="0" w:lastRow="0" w:firstColumn="0" w:lastColumn="0" w:oddVBand="0" w:evenVBand="0" w:oddHBand="0" w:evenHBand="0" w:firstRowFirstColumn="0" w:firstRowLastColumn="0" w:lastRowFirstColumn="0" w:lastRowLastColumn="0"/>
-              <w:rPr>
-                <w:sz w:val="24"/>
-                <w:szCs w:val="28"/>
-              </w:rPr>
-            </w:pPr>
-            <w:r>
-              <w:rPr>
-                <w:sz w:val="24"/>
-                <w:szCs w:val="28"/>
-              </w:rPr>
-              <w:t>1</w:t>
-            </w:r>
-          </w:p>
-        </w:tc>
-        <w:tc>
-          <w:tcPr>
-            <w:tcW w:w="1421" w:type="dxa"/>
-          </w:tcPr>
-          <w:p>
-            <w:pPr>
-              <w:cnfStyle w:val="000000000000" w:firstRow="0" w:lastRow="0" w:firstColumn="0" w:lastColumn="0" w:oddVBand="0" w:evenVBand="0" w:oddHBand="0" w:evenHBand="0" w:firstRowFirstColumn="0" w:firstRowLastColumn="0" w:lastRowFirstColumn="0" w:lastRowLastColumn="0"/>
-              <w:rPr>
-                <w:sz w:val="24"/>
-                <w:szCs w:val="28"/>
-              </w:rPr>
-            </w:pPr>
-            <w:r>
-              <w:rPr>
-                <w:sz w:val="24"/>
-                <w:szCs w:val="28"/>
-              </w:rPr>
-              <w:t>4</w:t>
-            </w:r>
-          </w:p>
-        </w:tc>
-        <w:tc>
-          <w:tcPr>
-            <w:tcW w:w="1413" w:type="dxa"/>
-          </w:tcPr>
-          <w:p>
-            <w:pPr>
-              <w:cnfStyle w:val="000000000000" w:firstRow="0" w:lastRow="0" w:firstColumn="0" w:lastColumn="0" w:oddVBand="0" w:evenVBand="0" w:oddHBand="0" w:evenHBand="0" w:firstRowFirstColumn="0" w:firstRowLastColumn="0" w:lastRowFirstColumn="0" w:lastRowLastColumn="0"/>
-              <w:rPr>
-                <w:sz w:val="24"/>
-                <w:szCs w:val="28"/>
-              </w:rPr>
-            </w:pPr>
-            <w:r>
-              <w:rPr>
-                <w:sz w:val="24"/>
-                <w:szCs w:val="28"/>
-              </w:rPr>
-              <w:t>4</w:t>
-            </w:r>
-          </w:p>
-        </w:tc>
-        <w:tc>
-          <w:tcPr>
-            <w:tcW w:w="1494" w:type="dxa"/>
-          </w:tcPr>
-          <w:p>
-            <w:pPr>
-              <w:cnfStyle w:val="000000000000" w:firstRow="0" w:lastRow="0" w:firstColumn="0" w:lastColumn="0" w:oddVBand="0" w:evenVBand="0" w:oddHBand="0" w:evenHBand="0" w:firstRowFirstColumn="0" w:firstRowLastColumn="0" w:lastRowFirstColumn="0" w:lastRowLastColumn="0"/>
-              <w:rPr>
-                <w:sz w:val="24"/>
-                <w:szCs w:val="28"/>
-              </w:rPr>
-            </w:pPr>
-            <w:r>
-              <w:rPr>
-                <w:sz w:val="24"/>
-                <w:szCs w:val="28"/>
-              </w:rPr>
-              <w:t>Middel</w:t>
-            </w:r>
+                <w:b/>
+                <w:sz w:val="28"/>
+              </w:rPr>
+            </w:pPr>
           </w:p>
         </w:tc>
       </w:tr>
@@ -3200,6 +2989,112 @@
       </w:tcPr>
     </w:tblStylePr>
   </w:style>
+  <w:style w:type="table" w:styleId="Rastertabel5donker-Accent3">
+    <w:name w:val="Grid Table 5 Dark Accent 3"/>
+    <w:basedOn w:val="Standaardtabel"/>
+    <w:uiPriority w:val="50"/>
+    <w:rsid w:val="00843346"/>
+    <w:pPr>
+      <w:spacing w:after="0" w:line="240" w:lineRule="auto"/>
+    </w:pPr>
+    <w:tblPr>
+      <w:tblStyleRowBandSize w:val="1"/>
+      <w:tblStyleColBandSize w:val="1"/>
+      <w:tblBorders>
+        <w:top w:val="single" w:sz="4" w:space="0" w:color="FFFFFF" w:themeColor="background1"/>
+        <w:left w:val="single" w:sz="4" w:space="0" w:color="FFFFFF" w:themeColor="background1"/>
+        <w:bottom w:val="single" w:sz="4" w:space="0" w:color="FFFFFF" w:themeColor="background1"/>
+        <w:right w:val="single" w:sz="4" w:space="0" w:color="FFFFFF" w:themeColor="background1"/>
+        <w:insideH w:val="single" w:sz="4" w:space="0" w:color="FFFFFF" w:themeColor="background1"/>
+        <w:insideV w:val="single" w:sz="4" w:space="0" w:color="FFFFFF" w:themeColor="background1"/>
+      </w:tblBorders>
+    </w:tblPr>
+    <w:tcPr>
+      <w:shd w:val="clear" w:color="auto" w:fill="EDEDED" w:themeFill="accent3" w:themeFillTint="33"/>
+    </w:tcPr>
+    <w:tblStylePr w:type="firstRow">
+      <w:rPr>
+        <w:b/>
+        <w:bCs/>
+        <w:color w:val="FFFFFF" w:themeColor="background1"/>
+      </w:rPr>
+      <w:tblPr/>
+      <w:tcPr>
+        <w:tcBorders>
+          <w:top w:val="single" w:sz="4" w:space="0" w:color="FFFFFF" w:themeColor="background1"/>
+          <w:left w:val="single" w:sz="4" w:space="0" w:color="FFFFFF" w:themeColor="background1"/>
+          <w:right w:val="single" w:sz="4" w:space="0" w:color="FFFFFF" w:themeColor="background1"/>
+          <w:insideH w:val="nil"/>
+          <w:insideV w:val="nil"/>
+        </w:tcBorders>
+        <w:shd w:val="clear" w:color="auto" w:fill="A5A5A5" w:themeFill="accent3"/>
+      </w:tcPr>
+    </w:tblStylePr>
+    <w:tblStylePr w:type="lastRow">
+      <w:rPr>
+        <w:b/>
+        <w:bCs/>
+        <w:color w:val="FFFFFF" w:themeColor="background1"/>
+      </w:rPr>
+      <w:tblPr/>
+      <w:tcPr>
+        <w:tcBorders>
+          <w:left w:val="single" w:sz="4" w:space="0" w:color="FFFFFF" w:themeColor="background1"/>
+          <w:bottom w:val="single" w:sz="4" w:space="0" w:color="FFFFFF" w:themeColor="background1"/>
+          <w:right w:val="single" w:sz="4" w:space="0" w:color="FFFFFF" w:themeColor="background1"/>
+          <w:insideH w:val="nil"/>
+          <w:insideV w:val="nil"/>
+        </w:tcBorders>
+        <w:shd w:val="clear" w:color="auto" w:fill="A5A5A5" w:themeFill="accent3"/>
+      </w:tcPr>
+    </w:tblStylePr>
+    <w:tblStylePr w:type="firstCol">
+      <w:rPr>
+        <w:b/>
+        <w:bCs/>
+        <w:color w:val="FFFFFF" w:themeColor="background1"/>
+      </w:rPr>
+      <w:tblPr/>
+      <w:tcPr>
+        <w:tcBorders>
+          <w:top w:val="single" w:sz="4" w:space="0" w:color="FFFFFF" w:themeColor="background1"/>
+          <w:left w:val="single" w:sz="4" w:space="0" w:color="FFFFFF" w:themeColor="background1"/>
+          <w:bottom w:val="single" w:sz="4" w:space="0" w:color="FFFFFF" w:themeColor="background1"/>
+          <w:insideV w:val="nil"/>
+        </w:tcBorders>
+        <w:shd w:val="clear" w:color="auto" w:fill="A5A5A5" w:themeFill="accent3"/>
+      </w:tcPr>
+    </w:tblStylePr>
+    <w:tblStylePr w:type="lastCol">
+      <w:rPr>
+        <w:b/>
+        <w:bCs/>
+        <w:color w:val="FFFFFF" w:themeColor="background1"/>
+      </w:rPr>
+      <w:tblPr/>
+      <w:tcPr>
+        <w:tcBorders>
+          <w:top w:val="single" w:sz="4" w:space="0" w:color="FFFFFF" w:themeColor="background1"/>
+          <w:bottom w:val="single" w:sz="4" w:space="0" w:color="FFFFFF" w:themeColor="background1"/>
+          <w:right w:val="single" w:sz="4" w:space="0" w:color="FFFFFF" w:themeColor="background1"/>
+          <w:insideV w:val="nil"/>
+        </w:tcBorders>
+        <w:shd w:val="clear" w:color="auto" w:fill="A5A5A5" w:themeFill="accent3"/>
+      </w:tcPr>
+    </w:tblStylePr>
+    <w:tblStylePr w:type="band1Vert">
+      <w:tblPr/>
+      <w:tcPr>
+        <w:shd w:val="clear" w:color="auto" w:fill="DBDBDB" w:themeFill="accent3" w:themeFillTint="66"/>
+      </w:tcPr>
+    </w:tblStylePr>
+    <w:tblStylePr w:type="band1Horz">
+      <w:tblPr/>
+      <w:tcPr>
+        <w:shd w:val="clear" w:color="auto" w:fill="DBDBDB" w:themeFill="accent3" w:themeFillTint="66"/>
+      </w:tcPr>
+    </w:tblStylePr>
+  </w:style>
 </w:styles>
 </file>
 

--- a/documentatie/Functioneel_ontwerp.docx
+++ b/documentatie/Functioneel_ontwerp.docx
@@ -1270,7 +1270,19 @@
               <w:rPr>
                 <w:rFonts w:ascii="Microsoft YaHei Light" w:eastAsia="Microsoft YaHei Light" w:hAnsi="Microsoft YaHei Light"/>
               </w:rPr>
-              <w:t>Persoonlijke gegevens pagina</w:t>
+              <w:t>P</w:t>
+            </w:r>
+            <w:r>
+              <w:rPr>
+                <w:rFonts w:ascii="Microsoft YaHei Light" w:eastAsia="Microsoft YaHei Light" w:hAnsi="Microsoft YaHei Light"/>
+              </w:rPr>
+              <w:t>roducten</w:t>
+            </w:r>
+            <w:r>
+              <w:rPr>
+                <w:rFonts w:ascii="Microsoft YaHei Light" w:eastAsia="Microsoft YaHei Light" w:hAnsi="Microsoft YaHei Light"/>
+              </w:rPr>
+              <w:t>pagina</w:t>
             </w:r>
           </w:p>
         </w:tc>
@@ -1286,6 +1298,8 @@
             </w:pPr>
           </w:p>
         </w:tc>
+        <w:bookmarkStart w:id="0" w:name="_GoBack"/>
+        <w:bookmarkEnd w:id="0"/>
       </w:tr>
       <w:tr>
         <w:tc>
@@ -1296,28 +1310,66 @@
             <w:pPr>
               <w:rPr>
                 <w:rFonts w:ascii="Microsoft YaHei Light" w:eastAsia="Microsoft YaHei Light" w:hAnsi="Microsoft YaHei Light"/>
-                <w:b/>
-              </w:rPr>
-            </w:pPr>
-            <w:r>
+              </w:rPr>
+            </w:pPr>
+            <w:r>
+              <w:rPr>
+                <w:rFonts w:ascii="Microsoft YaHei Light" w:eastAsia="Microsoft YaHei Light" w:hAnsi="Microsoft YaHei Light"/>
+              </w:rPr>
+              <w:t>Database vullen</w:t>
+            </w:r>
+          </w:p>
+        </w:tc>
+        <w:tc>
+          <w:tcPr>
+            <w:tcW w:w="4531" w:type="dxa"/>
+          </w:tcPr>
+          <w:p>
+            <w:pPr>
+              <w:rPr>
+                <w:rFonts w:ascii="Microsoft YaHei Light" w:eastAsia="Microsoft YaHei Light" w:hAnsi="Microsoft YaHei Light"/>
+              </w:rPr>
+            </w:pPr>
+            <w:r>
+              <w:rPr>
+                <w:rFonts w:ascii="Microsoft YaHei Light" w:eastAsia="Microsoft YaHei Light" w:hAnsi="Microsoft YaHei Light"/>
+              </w:rPr>
+              <w:t>3 uur</w:t>
+            </w:r>
+          </w:p>
+        </w:tc>
+      </w:tr>
+      <w:tr>
+        <w:tc>
+          <w:tcPr>
+            <w:tcW w:w="4531" w:type="dxa"/>
+          </w:tcPr>
+          <w:p>
+            <w:pPr>
               <w:rPr>
                 <w:rFonts w:ascii="Microsoft YaHei Light" w:eastAsia="Microsoft YaHei Light" w:hAnsi="Microsoft YaHei Light"/>
                 <w:b/>
               </w:rPr>
-              <w:t>Totaal:</w:t>
-            </w:r>
-          </w:p>
-        </w:tc>
-        <w:tc>
-          <w:tcPr>
-            <w:tcW w:w="4531" w:type="dxa"/>
-          </w:tcPr>
-          <w:p>
-            <w:pPr>
+            </w:pPr>
+            <w:r>
               <w:rPr>
                 <w:rFonts w:ascii="Microsoft YaHei Light" w:eastAsia="Microsoft YaHei Light" w:hAnsi="Microsoft YaHei Light"/>
                 <w:b/>
               </w:rPr>
+              <w:t>Totaal:</w:t>
+            </w:r>
+          </w:p>
+        </w:tc>
+        <w:tc>
+          <w:tcPr>
+            <w:tcW w:w="4531" w:type="dxa"/>
+          </w:tcPr>
+          <w:p>
+            <w:pPr>
+              <w:rPr>
+                <w:rFonts w:ascii="Microsoft YaHei Light" w:eastAsia="Microsoft YaHei Light" w:hAnsi="Microsoft YaHei Light"/>
+                <w:b/>
+              </w:rPr>
             </w:pPr>
           </w:p>
         </w:tc>
@@ -1354,8 +1406,6 @@
         <w:lastRenderedPageBreak/>
         <w:t>Risico’s</w:t>
       </w:r>
-      <w:bookmarkStart w:id="0" w:name="_GoBack"/>
-      <w:bookmarkEnd w:id="0"/>
     </w:p>
     <w:tbl>
       <w:tblPr>

--- a/documentatie/Functioneel_ontwerp.docx
+++ b/documentatie/Functioneel_ontwerp.docx
@@ -949,9 +949,16 @@
       </w:pPr>
       <w:r>
         <w:rPr>
-          <w:sz w:val="24"/>
-        </w:rPr>
-        <w:t xml:space="preserve">Header: </w:t>
+          <w:b/>
+          <w:sz w:val="24"/>
+        </w:rPr>
+        <w:t>Header:</w:t>
+      </w:r>
+      <w:r>
+        <w:rPr>
+          <w:sz w:val="24"/>
+        </w:rPr>
+        <w:t xml:space="preserve"> </w:t>
       </w:r>
       <w:r>
         <w:rPr>
@@ -987,6 +994,7 @@
       <w:proofErr w:type="spellStart"/>
       <w:r>
         <w:rPr>
+          <w:b/>
           <w:sz w:val="24"/>
         </w:rPr>
         <w:t>Footer</w:t>
@@ -994,9 +1002,16 @@
       <w:proofErr w:type="spellEnd"/>
       <w:r>
         <w:rPr>
-          <w:sz w:val="24"/>
-        </w:rPr>
-        <w:t xml:space="preserve">: onderkant van een pagina. Staat copyright in en </w:t>
+          <w:b/>
+          <w:sz w:val="24"/>
+        </w:rPr>
+        <w:t>:</w:t>
+      </w:r>
+      <w:r>
+        <w:rPr>
+          <w:sz w:val="24"/>
+        </w:rPr>
+        <w:t xml:space="preserve"> onderkant van een pagina. Staat copyright in en </w:t>
       </w:r>
       <w:proofErr w:type="spellStart"/>
       <w:r>
@@ -1021,9 +1036,16 @@
       </w:pPr>
       <w:r>
         <w:rPr>
-          <w:sz w:val="24"/>
-        </w:rPr>
-        <w:t xml:space="preserve">Content: verschilt per pagina. Op de homepage staat er informatie en </w:t>
+          <w:b/>
+          <w:sz w:val="24"/>
+        </w:rPr>
+        <w:t>Content:</w:t>
+      </w:r>
+      <w:r>
+        <w:rPr>
+          <w:sz w:val="24"/>
+        </w:rPr>
+        <w:t xml:space="preserve"> verschilt per pagina. Op de homepage staat er informatie en </w:t>
       </w:r>
       <w:r>
         <w:rPr>
@@ -1047,41 +1069,35 @@
     <w:p>
       <w:pPr>
         <w:rPr>
-          <w:sz w:val="24"/>
-        </w:rPr>
-      </w:pPr>
-      <w:r>
-        <w:rPr>
+          <w:b/>
+          <w:sz w:val="28"/>
+        </w:rPr>
+      </w:pPr>
+      <w:r>
+        <w:rPr>
+          <w:b/>
           <w:sz w:val="24"/>
         </w:rPr>
         <w:t>Producten</w:t>
       </w:r>
       <w:r>
         <w:rPr>
-          <w:sz w:val="24"/>
-        </w:rPr>
-        <w:t xml:space="preserve">pagina: </w:t>
-      </w:r>
-      <w:r>
-        <w:rPr>
-          <w:sz w:val="24"/>
-        </w:rPr>
-        <w:t>al</w:t>
-      </w:r>
-    </w:p>
-    <w:p>
-      <w:pPr>
-        <w:rPr>
-          <w:b/>
-          <w:sz w:val="28"/>
-        </w:rPr>
-      </w:pPr>
-      <w:r>
-        <w:rPr>
-          <w:b/>
-          <w:sz w:val="28"/>
-        </w:rPr>
-        <w:t>Planning</w:t>
+          <w:b/>
+          <w:sz w:val="24"/>
+        </w:rPr>
+        <w:t>pagina:</w:t>
+      </w:r>
+      <w:r>
+        <w:rPr>
+          <w:sz w:val="24"/>
+        </w:rPr>
+        <w:t xml:space="preserve"> </w:t>
+      </w:r>
+      <w:r>
+        <w:rPr>
+          <w:sz w:val="24"/>
+        </w:rPr>
+        <w:t>alle producten afgebeeld met naam, prijs, knoppen om specificaties te bekijken en om aan winkelwagen toe te voegen.</w:t>
       </w:r>
     </w:p>
     <w:p>
@@ -1180,6 +1196,12 @@
                 <w:rFonts w:ascii="Microsoft YaHei Light" w:eastAsia="Microsoft YaHei Light" w:hAnsi="Microsoft YaHei Light"/>
               </w:rPr>
             </w:pPr>
+            <w:r>
+              <w:rPr>
+                <w:rFonts w:ascii="Microsoft YaHei Light" w:eastAsia="Microsoft YaHei Light" w:hAnsi="Microsoft YaHei Light"/>
+              </w:rPr>
+              <w:t>20 uur</w:t>
+            </w:r>
           </w:p>
         </w:tc>
       </w:tr>
@@ -1212,6 +1234,12 @@
                 <w:rFonts w:ascii="Microsoft YaHei Light" w:eastAsia="Microsoft YaHei Light" w:hAnsi="Microsoft YaHei Light"/>
               </w:rPr>
             </w:pPr>
+            <w:r>
+              <w:rPr>
+                <w:rFonts w:ascii="Microsoft YaHei Light" w:eastAsia="Microsoft YaHei Light" w:hAnsi="Microsoft YaHei Light"/>
+              </w:rPr>
+              <w:t>20 uur</w:t>
+            </w:r>
           </w:p>
         </w:tc>
       </w:tr>
@@ -1252,6 +1280,12 @@
                 <w:rFonts w:ascii="Microsoft YaHei Light" w:eastAsia="Microsoft YaHei Light" w:hAnsi="Microsoft YaHei Light"/>
               </w:rPr>
             </w:pPr>
+            <w:r>
+              <w:rPr>
+                <w:rFonts w:ascii="Microsoft YaHei Light" w:eastAsia="Microsoft YaHei Light" w:hAnsi="Microsoft YaHei Light"/>
+              </w:rPr>
+              <w:t>5 uur</w:t>
+            </w:r>
           </w:p>
         </w:tc>
       </w:tr>
@@ -1296,10 +1330,14 @@
                 <w:rFonts w:ascii="Microsoft YaHei Light" w:eastAsia="Microsoft YaHei Light" w:hAnsi="Microsoft YaHei Light"/>
               </w:rPr>
             </w:pPr>
-          </w:p>
-        </w:tc>
-        <w:bookmarkStart w:id="0" w:name="_GoBack"/>
-        <w:bookmarkEnd w:id="0"/>
+            <w:r>
+              <w:rPr>
+                <w:rFonts w:ascii="Microsoft YaHei Light" w:eastAsia="Microsoft YaHei Light" w:hAnsi="Microsoft YaHei Light"/>
+              </w:rPr>
+              <w:t>20 uur</w:t>
+            </w:r>
+          </w:p>
+        </w:tc>
       </w:tr>
       <w:tr>
         <w:tc>
@@ -1348,28 +1386,68 @@
             <w:pPr>
               <w:rPr>
                 <w:rFonts w:ascii="Microsoft YaHei Light" w:eastAsia="Microsoft YaHei Light" w:hAnsi="Microsoft YaHei Light"/>
-                <w:b/>
-              </w:rPr>
-            </w:pPr>
-            <w:r>
+              </w:rPr>
+            </w:pPr>
+            <w:r>
+              <w:rPr>
+                <w:rFonts w:ascii="Microsoft YaHei Light" w:eastAsia="Microsoft YaHei Light" w:hAnsi="Microsoft YaHei Light"/>
+              </w:rPr>
+              <w:t>Winkelwagen</w:t>
+            </w:r>
+          </w:p>
+        </w:tc>
+        <w:tc>
+          <w:tcPr>
+            <w:tcW w:w="4531" w:type="dxa"/>
+          </w:tcPr>
+          <w:p>
+            <w:pPr>
+              <w:rPr>
+                <w:rFonts w:ascii="Microsoft YaHei Light" w:eastAsia="Microsoft YaHei Light" w:hAnsi="Microsoft YaHei Light"/>
+              </w:rPr>
+            </w:pPr>
+            <w:r>
+              <w:rPr>
+                <w:rFonts w:ascii="Microsoft YaHei Light" w:eastAsia="Microsoft YaHei Light" w:hAnsi="Microsoft YaHei Light"/>
+              </w:rPr>
+              <w:t>20 uur</w:t>
+            </w:r>
+            <w:bookmarkStart w:id="0" w:name="_GoBack"/>
+            <w:bookmarkEnd w:id="0"/>
+          </w:p>
+        </w:tc>
+      </w:tr>
+      <w:tr>
+        <w:tc>
+          <w:tcPr>
+            <w:tcW w:w="4531" w:type="dxa"/>
+          </w:tcPr>
+          <w:p>
+            <w:pPr>
               <w:rPr>
                 <w:rFonts w:ascii="Microsoft YaHei Light" w:eastAsia="Microsoft YaHei Light" w:hAnsi="Microsoft YaHei Light"/>
                 <w:b/>
               </w:rPr>
-              <w:t>Totaal:</w:t>
-            </w:r>
-          </w:p>
-        </w:tc>
-        <w:tc>
-          <w:tcPr>
-            <w:tcW w:w="4531" w:type="dxa"/>
-          </w:tcPr>
-          <w:p>
-            <w:pPr>
+            </w:pPr>
+            <w:r>
               <w:rPr>
                 <w:rFonts w:ascii="Microsoft YaHei Light" w:eastAsia="Microsoft YaHei Light" w:hAnsi="Microsoft YaHei Light"/>
                 <w:b/>
               </w:rPr>
+              <w:t>Totaal:</w:t>
+            </w:r>
+          </w:p>
+        </w:tc>
+        <w:tc>
+          <w:tcPr>
+            <w:tcW w:w="4531" w:type="dxa"/>
+          </w:tcPr>
+          <w:p>
+            <w:pPr>
+              <w:rPr>
+                <w:rFonts w:ascii="Microsoft YaHei Light" w:eastAsia="Microsoft YaHei Light" w:hAnsi="Microsoft YaHei Light"/>
+                <w:b/>
+              </w:rPr>
             </w:pPr>
           </w:p>
         </w:tc>
@@ -1403,7 +1481,6 @@
           <w:b/>
           <w:sz w:val="28"/>
         </w:rPr>
-        <w:lastRenderedPageBreak/>
         <w:t>Risico’s</w:t>
       </w:r>
     </w:p>
